--- a/安防VR/安防VR/防毒模块功能设计.docx
+++ b/安防VR/安防VR/防毒模块功能设计.docx
@@ -81,6 +81,74 @@
       </w:r>
     </w:p>
     <w:p>
+      <w:r>
+        <w:drawing>
+          <wp:inline distT="0" distB="0" distL="114300" distR="114300">
+            <wp:extent cx="2590800" cy="1767840"/>
+            <wp:effectExtent l="0" t="0" r="0" b="3810"/>
+            <wp:docPr id="3" name="图片 3"/>
+            <wp:cNvGraphicFramePr>
+              <a:graphicFrameLocks xmlns:a="http://schemas.openxmlformats.org/drawingml/2006/main" noChangeAspect="1"/>
+            </wp:cNvGraphicFramePr>
+            <a:graphic xmlns:a="http://schemas.openxmlformats.org/drawingml/2006/main">
+              <a:graphicData uri="http://schemas.openxmlformats.org/drawingml/2006/picture">
+                <pic:pic xmlns:pic="http://schemas.openxmlformats.org/drawingml/2006/picture">
+                  <pic:nvPicPr>
+                    <pic:cNvPr id="3" name="图片 3"/>
+                    <pic:cNvPicPr>
+                      <a:picLocks noChangeAspect="1"/>
+                    </pic:cNvPicPr>
+                  </pic:nvPicPr>
+                  <pic:blipFill>
+                    <a:blip r:embed="rId4"/>
+                    <a:stretch>
+                      <a:fillRect/>
+                    </a:stretch>
+                  </pic:blipFill>
+                  <pic:spPr>
+                    <a:xfrm>
+                      <a:off x="0" y="0"/>
+                      <a:ext cx="2590800" cy="1767840"/>
+                    </a:xfrm>
+                    <a:prstGeom prst="rect">
+                      <a:avLst/>
+                    </a:prstGeom>
+                    <a:noFill/>
+                    <a:ln>
+                      <a:noFill/>
+                    </a:ln>
+                  </pic:spPr>
+                </pic:pic>
+              </a:graphicData>
+            </a:graphic>
+          </wp:inline>
+        </w:drawing>
+      </w:r>
+    </w:p>
+    <w:p>
+      <w:pPr>
+        <w:ind w:left="420" w:leftChars="0" w:firstLine="420" w:firstLineChars="0"/>
+        <w:rPr>
+          <w:rFonts w:hint="eastAsia" w:eastAsiaTheme="minorEastAsia"/>
+          <w:lang w:val="en-US" w:eastAsia="zh-CN"/>
+        </w:rPr>
+      </w:pPr>
+      <w:r>
+        <w:rPr>
+          <w:rFonts w:hint="eastAsia"/>
+          <w:lang w:val="en-US" w:eastAsia="zh-CN"/>
+        </w:rPr>
+        <w:t>实验室场景示意图</w:t>
+      </w:r>
+      <w:r>
+        <w:rPr>
+          <w:rFonts w:hint="eastAsia"/>
+          <w:lang w:val="en-US" w:eastAsia="zh-CN"/>
+        </w:rPr>
+        <w:tab/>
+      </w:r>
+    </w:p>
+    <w:p>
       <w:pPr>
         <w:pStyle w:val="3"/>
         <w:bidi w:val="0"/>
@@ -105,7 +173,20 @@
         <w:rPr>
           <w:rFonts w:hint="eastAsia"/>
         </w:rPr>
-        <w:t>1. 体验者通过电信诈骗体验区入口进入关卡</w:t>
+        <w:t>1. 体验者通过</w:t>
+      </w:r>
+      <w:r>
+        <w:rPr>
+          <w:rFonts w:hint="eastAsia"/>
+          <w:lang w:val="en-US" w:eastAsia="zh-CN"/>
+        </w:rPr>
+        <w:t>防毒</w:t>
+      </w:r>
+      <w:r>
+        <w:rPr>
+          <w:rFonts w:hint="eastAsia"/>
+        </w:rPr>
+        <w:t>体验区入口进入关卡</w:t>
       </w:r>
     </w:p>
     <w:p>
@@ -124,14 +205,36 @@
     <w:p>
       <w:pPr>
         <w:rPr>
-          <w:rFonts w:hint="eastAsia"/>
-        </w:rPr>
-      </w:pPr>
-      <w:r>
-        <w:rPr>
-          <w:rFonts w:hint="eastAsia"/>
-        </w:rPr>
-        <w:t>3. 体验致幻：视线模糊，晃动，眼前出现幽灵幻象</w:t>
+          <w:rFonts w:hint="default" w:eastAsiaTheme="minorEastAsia"/>
+          <w:lang w:val="en-US" w:eastAsia="zh-CN"/>
+        </w:rPr>
+      </w:pPr>
+      <w:r>
+        <w:rPr>
+          <w:rFonts w:hint="eastAsia"/>
+          <w:lang w:val="en-US" w:eastAsia="zh-CN"/>
+        </w:rPr>
+        <w:t>3. 体验者观察吸毒后体内器官的变化</w:t>
+      </w:r>
+    </w:p>
+    <w:p>
+      <w:pPr>
+        <w:rPr>
+          <w:rFonts w:hint="eastAsia"/>
+        </w:rPr>
+      </w:pPr>
+      <w:r>
+        <w:rPr>
+          <w:rFonts w:hint="eastAsia"/>
+          <w:lang w:val="en-US" w:eastAsia="zh-CN"/>
+        </w:rPr>
+        <w:t>4</w:t>
+      </w:r>
+      <w:r>
+        <w:rPr>
+          <w:rFonts w:hint="eastAsia"/>
+        </w:rPr>
+        <w:t>. 体验致幻：视线模糊，晃动，眼前出现幽灵幻象</w:t>
       </w:r>
     </w:p>
     <w:p>
@@ -276,7 +379,20 @@
         <w:rPr>
           <w:rFonts w:hint="eastAsia"/>
         </w:rPr>
-        <w:t>3. 针筒模型</w:t>
+        <w:t xml:space="preserve">3. </w:t>
+      </w:r>
+      <w:r>
+        <w:rPr>
+          <w:rFonts w:hint="eastAsia"/>
+          <w:lang w:val="en-US" w:eastAsia="zh-CN"/>
+        </w:rPr>
+        <w:t>吸毒道具</w:t>
+      </w:r>
+      <w:r>
+        <w:rPr>
+          <w:rFonts w:hint="eastAsia"/>
+        </w:rPr>
+        <w:t>模型</w:t>
       </w:r>
     </w:p>
     <w:p>
@@ -306,43 +422,58 @@
         </w:rPr>
         <w:t>## 动效</w:t>
       </w:r>
+    </w:p>
+    <w:p>
+      <w:pPr>
+        <w:rPr>
+          <w:rFonts w:hint="eastAsia"/>
+        </w:rPr>
+      </w:pPr>
+      <w:r>
+        <w:rPr>
+          <w:rFonts w:hint="eastAsia"/>
+        </w:rPr>
+        <w:t>1. 致幻动效</w:t>
+      </w:r>
+    </w:p>
+    <w:p>
+      <w:pPr>
+        <w:rPr>
+          <w:rFonts w:hint="eastAsia"/>
+        </w:rPr>
+      </w:pPr>
+    </w:p>
+    <w:p>
+      <w:pPr>
+        <w:pStyle w:val="2"/>
+        <w:bidi w:val="0"/>
+        <w:rPr>
+          <w:rFonts w:hint="eastAsia"/>
+        </w:rPr>
+      </w:pPr>
+      <w:r>
+        <w:rPr>
+          <w:rFonts w:hint="eastAsia"/>
+        </w:rPr>
+        <w:t># 文案</w:t>
+      </w:r>
+    </w:p>
+    <w:p>
+      <w:pPr>
+        <w:rPr>
+          <w:rFonts w:hint="default" w:eastAsiaTheme="minorEastAsia"/>
+          <w:lang w:val="en-US" w:eastAsia="zh-CN"/>
+        </w:rPr>
+      </w:pPr>
+      <w:r>
+        <w:rPr>
+          <w:rFonts w:hint="eastAsia"/>
+          <w:lang w:val="en-US" w:eastAsia="zh-CN"/>
+        </w:rPr>
+        <w:t>防毒宣传内容</w:t>
+      </w:r>
       <w:bookmarkStart w:id="0" w:name="_GoBack"/>
       <w:bookmarkEnd w:id="0"/>
-    </w:p>
-    <w:p>
-      <w:pPr>
-        <w:rPr>
-          <w:rFonts w:hint="eastAsia"/>
-        </w:rPr>
-      </w:pPr>
-      <w:r>
-        <w:rPr>
-          <w:rFonts w:hint="eastAsia"/>
-        </w:rPr>
-        <w:t>1. 致幻动效</w:t>
-      </w:r>
-    </w:p>
-    <w:p>
-      <w:pPr>
-        <w:rPr>
-          <w:rFonts w:hint="eastAsia"/>
-        </w:rPr>
-      </w:pPr>
-    </w:p>
-    <w:p>
-      <w:pPr>
-        <w:pStyle w:val="2"/>
-        <w:bidi w:val="0"/>
-        <w:rPr>
-          <w:rFonts w:hint="eastAsia"/>
-        </w:rPr>
-      </w:pPr>
-      <w:r>
-        <w:rPr>
-          <w:rFonts w:hint="eastAsia"/>
-        </w:rPr>
-        <w:t># 文案</w:t>
-      </w:r>
     </w:p>
     <w:sectPr>
       <w:cols w:space="0" w:num="1"/>

--- a/安防VR/安防VR/防毒模块功能设计.docx
+++ b/安防VR/安防VR/防毒模块功能设计.docx
@@ -14,7 +14,7 @@
         <w:rPr>
           <w:rFonts w:hint="eastAsia"/>
         </w:rPr>
-        <w:t># 功能概述</w:t>
+        <w:t>功能概述</w:t>
       </w:r>
     </w:p>
     <w:p>
@@ -49,12 +49,12 @@
         <w:rPr>
           <w:rFonts w:hint="eastAsia"/>
         </w:rPr>
-        <w:t># 关卡设计</w:t>
-      </w:r>
-    </w:p>
-    <w:p>
-      <w:pPr>
-        <w:pStyle w:val="3"/>
+        <w:t>关卡设计</w:t>
+      </w:r>
+    </w:p>
+    <w:p>
+      <w:pPr>
+        <w:pStyle w:val="4"/>
         <w:bidi w:val="0"/>
         <w:rPr>
           <w:rFonts w:hint="eastAsia"/>
@@ -64,7 +64,7 @@
         <w:rPr>
           <w:rFonts w:hint="eastAsia"/>
         </w:rPr>
-        <w:t>## 关卡结构</w:t>
+        <w:t>关卡结构</w:t>
       </w:r>
     </w:p>
     <w:p>
@@ -150,7 +150,7 @@
     </w:p>
     <w:p>
       <w:pPr>
-        <w:pStyle w:val="3"/>
+        <w:pStyle w:val="2"/>
         <w:bidi w:val="0"/>
         <w:rPr>
           <w:rFonts w:hint="eastAsia"/>
@@ -160,7 +160,7 @@
         <w:rPr>
           <w:rFonts w:hint="eastAsia"/>
         </w:rPr>
-        <w:t>## 关卡流程</w:t>
+        <w:t>关卡流程</w:t>
       </w:r>
     </w:p>
     <w:p>
@@ -256,12 +256,12 @@
         <w:rPr>
           <w:rFonts w:hint="eastAsia"/>
         </w:rPr>
-        <w:t># 美术需求</w:t>
-      </w:r>
-    </w:p>
-    <w:p>
-      <w:pPr>
-        <w:pStyle w:val="3"/>
+        <w:t>美术需求</w:t>
+      </w:r>
+    </w:p>
+    <w:p>
+      <w:pPr>
+        <w:pStyle w:val="4"/>
         <w:bidi w:val="0"/>
         <w:rPr>
           <w:rFonts w:hint="eastAsia"/>
@@ -271,7 +271,7 @@
         <w:rPr>
           <w:rFonts w:hint="eastAsia"/>
         </w:rPr>
-        <w:t>## GUI</w:t>
+        <w:t>GUI</w:t>
       </w:r>
     </w:p>
     <w:p>
@@ -302,7 +302,7 @@
     </w:p>
     <w:p>
       <w:pPr>
-        <w:pStyle w:val="3"/>
+        <w:pStyle w:val="4"/>
         <w:bidi w:val="0"/>
         <w:rPr>
           <w:rFonts w:hint="eastAsia"/>
@@ -312,7 +312,7 @@
         <w:rPr>
           <w:rFonts w:hint="eastAsia"/>
         </w:rPr>
-        <w:t>## 场景</w:t>
+        <w:t>场景</w:t>
       </w:r>
     </w:p>
     <w:p>
@@ -330,7 +330,7 @@
     </w:p>
     <w:p>
       <w:pPr>
-        <w:pStyle w:val="3"/>
+        <w:pStyle w:val="4"/>
         <w:bidi w:val="0"/>
         <w:rPr>
           <w:rFonts w:hint="eastAsia"/>
@@ -340,7 +340,7 @@
         <w:rPr>
           <w:rFonts w:hint="eastAsia"/>
         </w:rPr>
-        <w:t>## 道具</w:t>
+        <w:t>道具</w:t>
       </w:r>
     </w:p>
     <w:p>
@@ -410,7 +410,7 @@
     </w:p>
     <w:p>
       <w:pPr>
-        <w:pStyle w:val="3"/>
+        <w:pStyle w:val="4"/>
         <w:bidi w:val="0"/>
         <w:rPr>
           <w:rFonts w:hint="eastAsia"/>
@@ -420,7 +420,7 @@
         <w:rPr>
           <w:rFonts w:hint="eastAsia"/>
         </w:rPr>
-        <w:t>## 动效</w:t>
+        <w:t>动效</w:t>
       </w:r>
     </w:p>
     <w:p>
@@ -442,21 +442,6 @@
           <w:rFonts w:hint="eastAsia"/>
         </w:rPr>
       </w:pPr>
-    </w:p>
-    <w:p>
-      <w:pPr>
-        <w:pStyle w:val="2"/>
-        <w:bidi w:val="0"/>
-        <w:rPr>
-          <w:rFonts w:hint="eastAsia"/>
-        </w:rPr>
-      </w:pPr>
-      <w:r>
-        <w:rPr>
-          <w:rFonts w:hint="eastAsia"/>
-        </w:rPr>
-        <w:t># 文案</w:t>
-      </w:r>
     </w:p>
     <w:p>
       <w:pPr>
@@ -465,13 +450,6 @@
           <w:lang w:val="en-US" w:eastAsia="zh-CN"/>
         </w:rPr>
       </w:pPr>
-      <w:r>
-        <w:rPr>
-          <w:rFonts w:hint="eastAsia"/>
-          <w:lang w:val="en-US" w:eastAsia="zh-CN"/>
-        </w:rPr>
-        <w:t>防毒宣传内容</w:t>
-      </w:r>
       <w:bookmarkStart w:id="0" w:name="_GoBack"/>
       <w:bookmarkEnd w:id="0"/>
     </w:p>
@@ -758,6 +736,24 @@
     </w:rPr>
   </w:style>
   <w:style w:type="paragraph" w:styleId="2">
+    <w:name w:val="heading 1"/>
+    <w:basedOn w:val="1"/>
+    <w:next w:val="1"/>
+    <w:qFormat/>
+    <w:uiPriority w:val="0"/>
+    <w:pPr>
+      <w:keepNext/>
+      <w:keepLines/>
+      <w:spacing w:before="340" w:beforeLines="0" w:beforeAutospacing="0" w:after="330" w:afterLines="0" w:afterAutospacing="0" w:line="576" w:lineRule="auto"/>
+      <w:outlineLvl w:val="0"/>
+    </w:pPr>
+    <w:rPr>
+      <w:b/>
+      <w:kern w:val="44"/>
+      <w:sz w:val="44"/>
+    </w:rPr>
+  </w:style>
+  <w:style w:type="paragraph" w:styleId="3">
     <w:name w:val="heading 2"/>
     <w:basedOn w:val="1"/>
     <w:next w:val="1"/>
@@ -776,7 +772,7 @@
       <w:sz w:val="32"/>
     </w:rPr>
   </w:style>
-  <w:style w:type="paragraph" w:styleId="3">
+  <w:style w:type="paragraph" w:styleId="4">
     <w:name w:val="heading 3"/>
     <w:basedOn w:val="1"/>
     <w:next w:val="1"/>
@@ -794,12 +790,12 @@
       <w:sz w:val="32"/>
     </w:rPr>
   </w:style>
-  <w:style w:type="character" w:default="1" w:styleId="6">
+  <w:style w:type="character" w:default="1" w:styleId="7">
     <w:name w:val="Default Paragraph Font"/>
     <w:semiHidden/>
     <w:uiPriority w:val="0"/>
   </w:style>
-  <w:style w:type="table" w:default="1" w:styleId="5">
+  <w:style w:type="table" w:default="1" w:styleId="6">
     <w:name w:val="Normal Table"/>
     <w:semiHidden/>
     <w:uiPriority w:val="0"/>
@@ -812,7 +808,7 @@
       </w:tblCellMar>
     </w:tblPr>
   </w:style>
-  <w:style w:type="paragraph" w:styleId="4">
+  <w:style w:type="paragraph" w:styleId="5">
     <w:name w:val="Plain Text"/>
     <w:basedOn w:val="1"/>
     <w:uiPriority w:val="0"/>

--- a/安防VR/安防VR/防毒模块功能设计.docx
+++ b/安防VR/安防VR/防毒模块功能设计.docx
@@ -77,7 +77,35 @@
         <w:rPr>
           <w:rFonts w:hint="eastAsia"/>
         </w:rPr>
-        <w:t>吸食毒品后的内脏器官展示台，毒品展示柜，宣传栏，致幻体验区，设置前往下一个体验区关卡和回到大厅的按钮。</w:t>
+        <w:t>吸食毒品后的内脏器官展示台，毒品展示柜，宣传栏，致幻体验区，</w:t>
+      </w:r>
+      <w:r>
+        <w:rPr>
+          <w:rFonts w:hint="eastAsia"/>
+          <w:lang w:val="en-US" w:eastAsia="zh-CN"/>
+        </w:rPr>
+        <w:t>设置防毒宣传剪贴画，</w:t>
+      </w:r>
+      <w:r>
+        <w:rPr>
+          <w:rFonts w:hint="eastAsia"/>
+          <w:highlight w:val="yellow"/>
+          <w:lang w:val="en-US" w:eastAsia="zh-CN"/>
+        </w:rPr>
+        <w:t>通过剪贴画描述容易出现的第一次吸食场景</w:t>
+      </w:r>
+      <w:r>
+        <w:rPr>
+          <w:rFonts w:hint="eastAsia"/>
+          <w:lang w:val="en-US" w:eastAsia="zh-CN"/>
+        </w:rPr>
+        <w:t>，</w:t>
+      </w:r>
+      <w:r>
+        <w:rPr>
+          <w:rFonts w:hint="eastAsia"/>
+        </w:rPr>
+        <w:t>设置前往下一个体验区关卡和回到大厅的按钮。</w:t>
       </w:r>
     </w:p>
     <w:p>
@@ -124,12 +152,55 @@
           </wp:inline>
         </w:drawing>
       </w:r>
+      <w:r>
+        <w:drawing>
+          <wp:inline distT="0" distB="0" distL="114300" distR="114300">
+            <wp:extent cx="2447925" cy="1668145"/>
+            <wp:effectExtent l="0" t="0" r="9525" b="8255"/>
+            <wp:docPr id="1" name="图片 1"/>
+            <wp:cNvGraphicFramePr>
+              <a:graphicFrameLocks xmlns:a="http://schemas.openxmlformats.org/drawingml/2006/main" noChangeAspect="1"/>
+            </wp:cNvGraphicFramePr>
+            <a:graphic xmlns:a="http://schemas.openxmlformats.org/drawingml/2006/main">
+              <a:graphicData uri="http://schemas.openxmlformats.org/drawingml/2006/picture">
+                <pic:pic xmlns:pic="http://schemas.openxmlformats.org/drawingml/2006/picture">
+                  <pic:nvPicPr>
+                    <pic:cNvPr id="1" name="图片 1"/>
+                    <pic:cNvPicPr>
+                      <a:picLocks noChangeAspect="1"/>
+                    </pic:cNvPicPr>
+                  </pic:nvPicPr>
+                  <pic:blipFill>
+                    <a:blip r:embed="rId5"/>
+                    <a:stretch>
+                      <a:fillRect/>
+                    </a:stretch>
+                  </pic:blipFill>
+                  <pic:spPr>
+                    <a:xfrm>
+                      <a:off x="0" y="0"/>
+                      <a:ext cx="2447925" cy="1668145"/>
+                    </a:xfrm>
+                    <a:prstGeom prst="rect">
+                      <a:avLst/>
+                    </a:prstGeom>
+                    <a:noFill/>
+                    <a:ln>
+                      <a:noFill/>
+                    </a:ln>
+                  </pic:spPr>
+                </pic:pic>
+              </a:graphicData>
+            </a:graphic>
+          </wp:inline>
+        </w:drawing>
+      </w:r>
     </w:p>
     <w:p>
       <w:pPr>
         <w:ind w:left="420" w:leftChars="0" w:firstLine="420" w:firstLineChars="0"/>
         <w:rPr>
-          <w:rFonts w:hint="eastAsia" w:eastAsiaTheme="minorEastAsia"/>
+          <w:rFonts w:hint="default" w:eastAsiaTheme="minorEastAsia"/>
           <w:lang w:val="en-US" w:eastAsia="zh-CN"/>
         </w:rPr>
       </w:pPr>
@@ -147,6 +218,39 @@
         </w:rPr>
         <w:tab/>
       </w:r>
+      <w:r>
+        <w:rPr>
+          <w:rFonts w:hint="eastAsia"/>
+          <w:lang w:val="en-US" w:eastAsia="zh-CN"/>
+        </w:rPr>
+        <w:tab/>
+        <w:t/>
+      </w:r>
+      <w:r>
+        <w:rPr>
+          <w:rFonts w:hint="eastAsia"/>
+          <w:lang w:val="en-US" w:eastAsia="zh-CN"/>
+        </w:rPr>
+        <w:tab/>
+        <w:t/>
+      </w:r>
+      <w:r>
+        <w:rPr>
+          <w:rFonts w:hint="eastAsia"/>
+          <w:lang w:val="en-US" w:eastAsia="zh-CN"/>
+        </w:rPr>
+        <w:tab/>
+      </w:r>
+      <w:bookmarkStart w:id="0" w:name="_GoBack"/>
+      <w:r>
+        <w:rPr>
+          <w:rFonts w:hint="eastAsia"/>
+          <w:highlight w:val="yellow"/>
+          <w:lang w:val="en-US" w:eastAsia="zh-CN"/>
+        </w:rPr>
+        <w:t>防毒宣传剪贴画示意图（2D角色+3D场景）</w:t>
+      </w:r>
+      <w:bookmarkEnd w:id="0"/>
     </w:p>
     <w:p>
       <w:pPr>
@@ -410,6 +514,23 @@
     </w:p>
     <w:p>
       <w:pPr>
+        <w:rPr>
+          <w:rFonts w:hint="default" w:eastAsiaTheme="minorEastAsia"/>
+          <w:highlight w:val="yellow"/>
+          <w:lang w:val="en-US" w:eastAsia="zh-CN"/>
+        </w:rPr>
+      </w:pPr>
+      <w:r>
+        <w:rPr>
+          <w:rFonts w:hint="eastAsia"/>
+          <w:highlight w:val="yellow"/>
+          <w:lang w:val="en-US" w:eastAsia="zh-CN"/>
+        </w:rPr>
+        <w:t>5. 毒品制作原料模型（罂粟、大麻）</w:t>
+      </w:r>
+    </w:p>
+    <w:p>
+      <w:pPr>
         <w:pStyle w:val="4"/>
         <w:bidi w:val="0"/>
         <w:rPr>
@@ -450,8 +571,6 @@
           <w:lang w:val="en-US" w:eastAsia="zh-CN"/>
         </w:rPr>
       </w:pPr>
-      <w:bookmarkStart w:id="0" w:name="_GoBack"/>
-      <w:bookmarkEnd w:id="0"/>
     </w:p>
     <w:sectPr>
       <w:cols w:space="0" w:num="1"/>
